--- a/sem6/requirements/L2.docx
+++ b/sem6/requirements/L2.docx
@@ -693,16 +693,1175 @@
     </w:p>
     <w:p>
       <w:pPr>
-        <w:spacing w:after="240" w:line="360" w:lineRule="auto"/>
-        <w:rPr>
-          <w:spacing w:val="-10"/>
-          <w:sz w:val="28"/>
-          <w:szCs w:val="28"/>
-          <w:lang w:val="uk-UA" w:eastAsia="uk-UA"/>
-        </w:rPr>
-      </w:pPr>
+        <w:pStyle w:val="ListParagraph"/>
+        <w:numPr>
+          <w:ilvl w:val="0"/>
+          <w:numId w:val="37"/>
+        </w:numPr>
+        <w:spacing w:after="80" w:line="360" w:lineRule="auto"/>
+        <w:rPr>
+          <w:sz w:val="28"/>
+          <w:szCs w:val="28"/>
+          <w:lang w:val="uk-UA"/>
+        </w:rPr>
+      </w:pPr>
+      <w:r>
+        <w:rPr>
+          <w:sz w:val="28"/>
+          <w:szCs w:val="28"/>
+          <w:lang w:val="uk-UA"/>
+        </w:rPr>
+        <w:t>Вступ</w:t>
+      </w:r>
+    </w:p>
+    <w:p>
+      <w:pPr>
+        <w:pStyle w:val="ListParagraph"/>
+        <w:numPr>
+          <w:ilvl w:val="1"/>
+          <w:numId w:val="37"/>
+        </w:numPr>
+        <w:spacing w:after="80" w:line="360" w:lineRule="auto"/>
+        <w:rPr>
+          <w:b/>
+          <w:bCs/>
+          <w:sz w:val="28"/>
+          <w:szCs w:val="28"/>
+          <w:lang w:val="uk-UA"/>
+        </w:rPr>
+      </w:pPr>
+      <w:r>
+        <w:rPr>
+          <w:b/>
+          <w:bCs/>
+          <w:sz w:val="28"/>
+          <w:szCs w:val="28"/>
+          <w:lang w:val="uk-UA"/>
+        </w:rPr>
+        <w:t>Ціль</w:t>
+      </w:r>
+    </w:p>
+    <w:p>
+      <w:pPr>
+        <w:spacing w:line="360" w:lineRule="auto"/>
+        <w:ind w:left="1440" w:firstLine="0"/>
+        <w:rPr>
+          <w:sz w:val="28"/>
+          <w:szCs w:val="28"/>
+          <w:lang w:val="uk-UA"/>
+        </w:rPr>
+      </w:pPr>
+      <w:r>
+        <w:rPr>
+          <w:sz w:val="28"/>
+          <w:szCs w:val="28"/>
+          <w:lang w:val="uk-UA"/>
+        </w:rPr>
+        <w:t>Глосарій містить опис термінів, що використовуються для проектування інформаційної системи «</w:t>
+      </w:r>
+      <w:r>
+        <w:rPr>
+          <w:sz w:val="28"/>
+          <w:szCs w:val="28"/>
+          <w:lang w:val="en-US"/>
+        </w:rPr>
+        <w:t>Memory</w:t>
+      </w:r>
+      <w:r>
+        <w:rPr>
+          <w:sz w:val="28"/>
+          <w:szCs w:val="28"/>
+          <w:lang w:val="uk-UA"/>
+        </w:rPr>
+        <w:t>.</w:t>
+      </w:r>
+      <w:r>
+        <w:rPr>
+          <w:sz w:val="28"/>
+          <w:szCs w:val="28"/>
+          <w:lang w:val="en-US"/>
+        </w:rPr>
+        <w:t>pro</w:t>
+      </w:r>
+      <w:r>
+        <w:rPr>
+          <w:sz w:val="28"/>
+          <w:szCs w:val="28"/>
+          <w:lang w:val="uk-UA"/>
+        </w:rPr>
+        <w:t>»</w:t>
+      </w:r>
+      <w:r>
+        <w:rPr>
+          <w:sz w:val="28"/>
+          <w:szCs w:val="28"/>
+          <w:lang w:val="uk-UA"/>
+        </w:rPr>
+        <w:t xml:space="preserve"> - </w:t>
+      </w:r>
+      <w:r>
+        <w:rPr>
+          <w:sz w:val="28"/>
+          <w:szCs w:val="28"/>
+          <w:lang w:val="uk-UA"/>
+        </w:rPr>
+        <w:t>сервісу для тренування та розвитку пам’яті</w:t>
+      </w:r>
+      <w:r>
+        <w:rPr>
+          <w:sz w:val="28"/>
+          <w:szCs w:val="28"/>
+          <w:lang w:val="uk-UA"/>
+        </w:rPr>
+        <w:t xml:space="preserve">. </w:t>
+      </w:r>
+    </w:p>
+    <w:p>
+      <w:pPr>
+        <w:pStyle w:val="ListParagraph"/>
+        <w:numPr>
+          <w:ilvl w:val="1"/>
+          <w:numId w:val="37"/>
+        </w:numPr>
+        <w:spacing w:after="80" w:line="360" w:lineRule="auto"/>
+        <w:rPr>
+          <w:b/>
+          <w:bCs/>
+          <w:sz w:val="28"/>
+          <w:szCs w:val="28"/>
+          <w:lang w:val="uk-UA"/>
+        </w:rPr>
+      </w:pPr>
+      <w:r>
+        <w:rPr>
+          <w:b/>
+          <w:bCs/>
+          <w:sz w:val="28"/>
+          <w:szCs w:val="28"/>
+          <w:lang w:val="uk-UA"/>
+        </w:rPr>
+        <w:t>Контекст</w:t>
+      </w:r>
+    </w:p>
+    <w:p>
+      <w:pPr>
+        <w:pStyle w:val="ListParagraph"/>
+        <w:spacing w:line="360" w:lineRule="auto"/>
+        <w:ind w:left="1571" w:firstLine="0"/>
+        <w:rPr>
+          <w:sz w:val="28"/>
+          <w:szCs w:val="28"/>
+          <w:lang w:val="uk-UA"/>
+        </w:rPr>
+      </w:pPr>
+      <w:r>
+        <w:rPr>
+          <w:sz w:val="28"/>
+          <w:szCs w:val="28"/>
+          <w:lang w:val="uk-UA"/>
+        </w:rPr>
+        <w:t>Глосарій створено у рамках проекту «</w:t>
+      </w:r>
+      <w:r>
+        <w:rPr>
+          <w:sz w:val="28"/>
+          <w:szCs w:val="28"/>
+          <w:lang w:val="en-US"/>
+        </w:rPr>
+        <w:t>Memory</w:t>
+      </w:r>
+      <w:r>
+        <w:rPr>
+          <w:sz w:val="28"/>
+          <w:szCs w:val="28"/>
+          <w:lang w:val="uk-UA"/>
+        </w:rPr>
+        <w:t>.</w:t>
+      </w:r>
+      <w:r>
+        <w:rPr>
+          <w:sz w:val="28"/>
+          <w:szCs w:val="28"/>
+          <w:lang w:val="en-US"/>
+        </w:rPr>
+        <w:t>pro</w:t>
+      </w:r>
+      <w:r>
+        <w:rPr>
+          <w:sz w:val="28"/>
+          <w:szCs w:val="28"/>
+          <w:lang w:val="uk-UA"/>
+        </w:rPr>
+        <w:t>»</w:t>
+      </w:r>
+      <w:r>
+        <w:rPr>
+          <w:sz w:val="28"/>
+          <w:szCs w:val="28"/>
+          <w:lang w:val="uk-UA"/>
+        </w:rPr>
+        <w:t xml:space="preserve"> </w:t>
+      </w:r>
+      <w:r>
+        <w:rPr>
+          <w:sz w:val="28"/>
+          <w:szCs w:val="28"/>
+          <w:lang w:val="uk-UA"/>
+        </w:rPr>
+        <w:t>(далі Сервіс)</w:t>
+      </w:r>
+      <w:r>
+        <w:rPr>
+          <w:sz w:val="28"/>
+          <w:szCs w:val="28"/>
+          <w:lang w:val="uk-UA"/>
+        </w:rPr>
+        <w:t>.</w:t>
+      </w:r>
+    </w:p>
+    <w:p>
+      <w:pPr>
+        <w:pStyle w:val="ListParagraph"/>
+        <w:numPr>
+          <w:ilvl w:val="1"/>
+          <w:numId w:val="37"/>
+        </w:numPr>
+        <w:spacing w:after="80" w:line="360" w:lineRule="auto"/>
+        <w:rPr>
+          <w:b/>
+          <w:bCs/>
+          <w:sz w:val="28"/>
+          <w:szCs w:val="28"/>
+          <w:lang w:val="uk-UA"/>
+        </w:rPr>
+      </w:pPr>
+      <w:r>
+        <w:rPr>
+          <w:b/>
+          <w:bCs/>
+          <w:sz w:val="28"/>
+          <w:szCs w:val="28"/>
+          <w:lang w:val="uk-UA"/>
+        </w:rPr>
+        <w:t>Посилання</w:t>
+      </w:r>
+    </w:p>
+    <w:p>
+      <w:pPr>
+        <w:pStyle w:val="ListParagraph"/>
+        <w:spacing w:line="360" w:lineRule="auto"/>
+        <w:ind w:left="1571" w:firstLine="0"/>
+        <w:rPr>
+          <w:sz w:val="28"/>
+          <w:szCs w:val="28"/>
+          <w:lang w:val="uk-UA"/>
+        </w:rPr>
+      </w:pPr>
+      <w:r>
+        <w:rPr>
+          <w:sz w:val="28"/>
+          <w:szCs w:val="28"/>
+          <w:lang w:val="uk-UA"/>
+        </w:rPr>
+        <w:t>Основна інформація щодо предметної галузі викладена в документі «Аналіз предметної галузі»</w:t>
+      </w:r>
+    </w:p>
+    <w:p>
+      <w:pPr>
+        <w:pStyle w:val="ListParagraph"/>
+        <w:numPr>
+          <w:ilvl w:val="0"/>
+          <w:numId w:val="37"/>
+        </w:numPr>
+        <w:spacing w:after="80" w:line="360" w:lineRule="auto"/>
+        <w:rPr>
+          <w:b/>
+          <w:bCs/>
+          <w:sz w:val="28"/>
+          <w:szCs w:val="28"/>
+          <w:lang w:val="uk-UA"/>
+        </w:rPr>
+      </w:pPr>
+      <w:r>
+        <w:rPr>
+          <w:b/>
+          <w:bCs/>
+          <w:sz w:val="28"/>
+          <w:szCs w:val="28"/>
+          <w:lang w:val="uk-UA"/>
+        </w:rPr>
+        <w:t>Визначення</w:t>
+      </w:r>
+    </w:p>
+    <w:p>
+      <w:pPr>
+        <w:pStyle w:val="ListParagraph"/>
+        <w:numPr>
+          <w:ilvl w:val="1"/>
+          <w:numId w:val="37"/>
+        </w:numPr>
+        <w:spacing w:after="80" w:line="360" w:lineRule="auto"/>
+        <w:rPr>
+          <w:sz w:val="28"/>
+          <w:szCs w:val="28"/>
+          <w:lang w:val="uk-UA"/>
+        </w:rPr>
+      </w:pPr>
+      <w:r>
+        <w:rPr>
+          <w:sz w:val="28"/>
+          <w:szCs w:val="28"/>
+          <w:lang w:val="uk-UA"/>
+        </w:rPr>
+        <w:t>Користувач</w:t>
+      </w:r>
+    </w:p>
+    <w:p>
+      <w:pPr>
+        <w:spacing w:line="360" w:lineRule="auto"/>
+        <w:ind w:left="1440" w:firstLine="0"/>
+        <w:rPr>
+          <w:sz w:val="28"/>
+          <w:szCs w:val="28"/>
+          <w:lang w:val="uk-UA"/>
+        </w:rPr>
+      </w:pPr>
+      <w:r>
+        <w:rPr>
+          <w:b/>
+          <w:bCs/>
+          <w:sz w:val="28"/>
+          <w:szCs w:val="28"/>
+          <w:lang w:val="uk-UA"/>
+        </w:rPr>
+        <w:t>Користувач</w:t>
+      </w:r>
+      <w:r>
+        <w:rPr>
+          <w:sz w:val="28"/>
+          <w:szCs w:val="28"/>
+          <w:lang w:val="uk-UA"/>
+        </w:rPr>
+        <w:t xml:space="preserve"> – </w:t>
+      </w:r>
+      <w:r>
+        <w:rPr>
+          <w:sz w:val="28"/>
+          <w:szCs w:val="28"/>
+          <w:lang w:val="uk-UA"/>
+        </w:rPr>
+        <w:t xml:space="preserve">особа, що зареєстрована у сервісі </w:t>
+      </w:r>
+      <w:r>
+        <w:rPr>
+          <w:sz w:val="28"/>
+          <w:szCs w:val="28"/>
+          <w:lang w:val="uk-UA"/>
+        </w:rPr>
+        <w:t>«</w:t>
+      </w:r>
+      <w:r>
+        <w:rPr>
+          <w:sz w:val="28"/>
+          <w:szCs w:val="28"/>
+          <w:lang w:val="en-US"/>
+        </w:rPr>
+        <w:t>Memory</w:t>
+      </w:r>
+      <w:r>
+        <w:rPr>
+          <w:sz w:val="28"/>
+          <w:szCs w:val="28"/>
+          <w:lang w:val="uk-UA"/>
+        </w:rPr>
+        <w:t>.</w:t>
+      </w:r>
+      <w:r>
+        <w:rPr>
+          <w:sz w:val="28"/>
+          <w:szCs w:val="28"/>
+          <w:lang w:val="en-US"/>
+        </w:rPr>
+        <w:t>pro</w:t>
+      </w:r>
+      <w:r>
+        <w:rPr>
+          <w:sz w:val="28"/>
+          <w:szCs w:val="28"/>
+          <w:lang w:val="uk-UA"/>
+        </w:rPr>
+        <w:t>».</w:t>
+      </w:r>
+    </w:p>
+    <w:p>
+      <w:pPr>
+        <w:pStyle w:val="ListParagraph"/>
+        <w:numPr>
+          <w:ilvl w:val="1"/>
+          <w:numId w:val="37"/>
+        </w:numPr>
+        <w:spacing w:after="80" w:line="360" w:lineRule="auto"/>
+        <w:rPr>
+          <w:sz w:val="28"/>
+          <w:szCs w:val="28"/>
+          <w:lang w:val="uk-UA"/>
+        </w:rPr>
+      </w:pPr>
+      <w:r>
+        <w:rPr>
+          <w:sz w:val="28"/>
+          <w:szCs w:val="28"/>
+          <w:lang w:val="uk-UA"/>
+        </w:rPr>
+        <w:t>Активний користувач</w:t>
+      </w:r>
+    </w:p>
+    <w:p>
+      <w:pPr>
+        <w:spacing w:line="360" w:lineRule="auto"/>
+        <w:ind w:left="1440" w:firstLine="0"/>
+        <w:rPr>
+          <w:sz w:val="28"/>
+          <w:szCs w:val="28"/>
+          <w:lang w:val="uk-UA"/>
+        </w:rPr>
+      </w:pPr>
+      <w:r>
+        <w:rPr>
+          <w:b/>
+          <w:bCs/>
+          <w:sz w:val="28"/>
+          <w:szCs w:val="28"/>
+          <w:lang w:val="uk-UA"/>
+        </w:rPr>
+        <w:t xml:space="preserve">Активний користувач </w:t>
+      </w:r>
+      <w:r>
+        <w:rPr>
+          <w:sz w:val="28"/>
+          <w:szCs w:val="28"/>
+          <w:lang w:val="uk-UA"/>
+        </w:rPr>
+        <w:t xml:space="preserve">– </w:t>
+      </w:r>
+      <w:r>
+        <w:rPr>
+          <w:sz w:val="28"/>
+          <w:szCs w:val="28"/>
+          <w:lang w:val="uk-UA"/>
+        </w:rPr>
+        <w:t>користувач Сервісу що регулярно користується його функціями.</w:t>
+      </w:r>
+    </w:p>
+    <w:p>
+      <w:pPr>
+        <w:pStyle w:val="ListParagraph"/>
+        <w:numPr>
+          <w:ilvl w:val="1"/>
+          <w:numId w:val="37"/>
+        </w:numPr>
+        <w:spacing w:after="80" w:line="360" w:lineRule="auto"/>
+        <w:rPr>
+          <w:sz w:val="28"/>
+          <w:szCs w:val="28"/>
+          <w:lang w:val="uk-UA"/>
+        </w:rPr>
+      </w:pPr>
+      <w:r>
+        <w:rPr>
+          <w:sz w:val="28"/>
+          <w:szCs w:val="28"/>
+          <w:lang w:val="en-US"/>
+        </w:rPr>
+        <w:t>Leaderboard</w:t>
+      </w:r>
+    </w:p>
+    <w:p>
+      <w:pPr>
+        <w:pStyle w:val="ListParagraph"/>
+        <w:spacing w:after="80" w:line="360" w:lineRule="auto"/>
+        <w:ind w:left="1440" w:firstLine="0"/>
+        <w:rPr>
+          <w:sz w:val="28"/>
+          <w:szCs w:val="28"/>
+          <w:lang w:val="uk-UA"/>
+        </w:rPr>
+      </w:pPr>
+      <w:r>
+        <w:rPr>
+          <w:b/>
+          <w:bCs/>
+          <w:sz w:val="28"/>
+          <w:szCs w:val="28"/>
+          <w:lang w:val="en-US"/>
+        </w:rPr>
+        <w:t>Leaderboard</w:t>
+      </w:r>
+      <w:r>
+        <w:rPr>
+          <w:sz w:val="28"/>
+          <w:szCs w:val="28"/>
+          <w:lang w:val="uk-UA"/>
+        </w:rPr>
+        <w:t xml:space="preserve"> – </w:t>
+      </w:r>
+      <w:r>
+        <w:rPr>
+          <w:sz w:val="28"/>
+          <w:szCs w:val="28"/>
+          <w:lang w:val="uk-UA"/>
+        </w:rPr>
+        <w:t>розділ Сервісу що містить загальну статистику усіх користувачів</w:t>
+      </w:r>
+      <w:r>
+        <w:rPr>
+          <w:sz w:val="28"/>
+          <w:szCs w:val="28"/>
+          <w:lang w:val="uk-UA"/>
+        </w:rPr>
+        <w:t>.</w:t>
+      </w:r>
+    </w:p>
+    <w:p>
+      <w:pPr>
+        <w:pStyle w:val="ListParagraph"/>
+        <w:numPr>
+          <w:ilvl w:val="1"/>
+          <w:numId w:val="37"/>
+        </w:numPr>
+        <w:spacing w:after="80" w:line="360" w:lineRule="auto"/>
+        <w:rPr>
+          <w:sz w:val="28"/>
+          <w:szCs w:val="28"/>
+          <w:lang w:val="uk-UA"/>
+        </w:rPr>
+      </w:pPr>
+      <w:r>
+        <w:rPr>
+          <w:sz w:val="28"/>
+          <w:szCs w:val="28"/>
+          <w:lang w:val="en-US"/>
+        </w:rPr>
+        <w:t>Performance</w:t>
+      </w:r>
+    </w:p>
+    <w:p>
+      <w:pPr>
+        <w:pStyle w:val="ListParagraph"/>
+        <w:spacing w:line="360" w:lineRule="auto"/>
+        <w:ind w:left="1440" w:firstLine="0"/>
+        <w:rPr>
+          <w:sz w:val="28"/>
+          <w:szCs w:val="28"/>
+          <w:lang w:val="uk-UA"/>
+        </w:rPr>
+      </w:pPr>
+      <w:r>
+        <w:rPr>
+          <w:b/>
+          <w:bCs/>
+          <w:sz w:val="28"/>
+          <w:szCs w:val="28"/>
+          <w:lang w:val="en-US"/>
+        </w:rPr>
+        <w:t>Performance</w:t>
+      </w:r>
+      <w:r>
+        <w:rPr>
+          <w:sz w:val="28"/>
+          <w:szCs w:val="28"/>
+          <w:lang w:val="uk-UA"/>
+        </w:rPr>
+        <w:t xml:space="preserve"> </w:t>
+      </w:r>
+      <w:r>
+        <w:rPr>
+          <w:sz w:val="28"/>
+          <w:szCs w:val="28"/>
+          <w:lang w:val="uk-UA"/>
+        </w:rPr>
+        <w:t>–</w:t>
+      </w:r>
+      <w:r>
+        <w:rPr>
+          <w:sz w:val="28"/>
+          <w:szCs w:val="28"/>
+          <w:lang w:val="uk-UA"/>
+        </w:rPr>
+        <w:t xml:space="preserve"> розділ Сервісу, що містить статистику користувача Сервісу</w:t>
+      </w:r>
+    </w:p>
+    <w:p>
+      <w:pPr>
+        <w:pStyle w:val="ListParagraph"/>
+        <w:numPr>
+          <w:ilvl w:val="1"/>
+          <w:numId w:val="37"/>
+        </w:numPr>
+        <w:spacing w:after="80" w:line="360" w:lineRule="auto"/>
+        <w:rPr>
+          <w:sz w:val="28"/>
+          <w:szCs w:val="28"/>
+          <w:lang w:val="uk-UA"/>
+        </w:rPr>
+      </w:pPr>
+      <w:r>
+        <w:rPr>
+          <w:sz w:val="28"/>
+          <w:szCs w:val="28"/>
+          <w:lang w:val="uk-UA"/>
+        </w:rPr>
+        <w:lastRenderedPageBreak/>
+        <w:t>Тренування</w:t>
+      </w:r>
+    </w:p>
+    <w:p>
+      <w:pPr>
+        <w:pStyle w:val="ListParagraph"/>
+        <w:spacing w:line="360" w:lineRule="auto"/>
+        <w:ind w:left="1571" w:firstLine="0"/>
+        <w:rPr>
+          <w:sz w:val="28"/>
+          <w:szCs w:val="28"/>
+          <w:lang w:val="uk-UA"/>
+        </w:rPr>
+      </w:pPr>
+      <w:r>
+        <w:rPr>
+          <w:b/>
+          <w:bCs/>
+          <w:sz w:val="28"/>
+          <w:szCs w:val="28"/>
+          <w:lang w:val="uk-UA"/>
+        </w:rPr>
+        <w:t xml:space="preserve">Тренування </w:t>
+      </w:r>
+      <w:r>
+        <w:rPr>
+          <w:sz w:val="28"/>
+          <w:szCs w:val="28"/>
+          <w:lang w:val="uk-UA"/>
+        </w:rPr>
+        <w:t>– процес тренування пам’яті користувачем за допомогою Сервісу</w:t>
+      </w:r>
+      <w:r>
+        <w:rPr>
+          <w:sz w:val="28"/>
+          <w:szCs w:val="28"/>
+          <w:lang w:val="uk-UA"/>
+        </w:rPr>
+        <w:t>.</w:t>
+      </w:r>
+      <w:r>
+        <w:rPr>
+          <w:sz w:val="28"/>
+          <w:szCs w:val="28"/>
+          <w:lang w:val="uk-UA"/>
+        </w:rPr>
+        <w:t xml:space="preserve"> Складається з етапів:</w:t>
+      </w:r>
+    </w:p>
+    <w:p>
+      <w:pPr>
+        <w:pStyle w:val="ListParagraph"/>
+        <w:numPr>
+          <w:ilvl w:val="2"/>
+          <w:numId w:val="37"/>
+        </w:numPr>
+        <w:spacing w:line="360" w:lineRule="auto"/>
+        <w:rPr>
+          <w:sz w:val="28"/>
+          <w:szCs w:val="28"/>
+        </w:rPr>
+      </w:pPr>
+      <w:r>
+        <w:rPr>
+          <w:sz w:val="28"/>
+          <w:szCs w:val="28"/>
+          <w:lang w:val="en-US"/>
+        </w:rPr>
+        <w:t>Setup</w:t>
+      </w:r>
+    </w:p>
+    <w:p>
+      <w:pPr>
+        <w:pStyle w:val="ListParagraph"/>
+        <w:spacing w:line="360" w:lineRule="auto"/>
+        <w:ind w:left="2160" w:firstLine="0"/>
+        <w:rPr>
+          <w:sz w:val="28"/>
+          <w:szCs w:val="28"/>
+          <w:lang w:val="uk-UA"/>
+        </w:rPr>
+      </w:pPr>
+      <w:r>
+        <w:rPr>
+          <w:b/>
+          <w:bCs/>
+          <w:sz w:val="28"/>
+          <w:szCs w:val="28"/>
+          <w:lang w:val="en-US"/>
+        </w:rPr>
+        <w:t>Setup</w:t>
+      </w:r>
+      <w:r>
+        <w:rPr>
+          <w:sz w:val="28"/>
+          <w:szCs w:val="28"/>
+        </w:rPr>
+        <w:t xml:space="preserve"> – в</w:t>
+      </w:r>
+      <w:proofErr w:type="spellStart"/>
+      <w:r>
+        <w:rPr>
+          <w:sz w:val="28"/>
+          <w:szCs w:val="28"/>
+          <w:lang w:val="uk-UA"/>
+        </w:rPr>
+        <w:t>ибір</w:t>
+      </w:r>
+      <w:proofErr w:type="spellEnd"/>
+      <w:r>
+        <w:rPr>
+          <w:sz w:val="28"/>
+          <w:szCs w:val="28"/>
+          <w:lang w:val="uk-UA"/>
+        </w:rPr>
+        <w:t xml:space="preserve"> параметрів тренування</w:t>
+      </w:r>
+    </w:p>
+    <w:p>
+      <w:pPr>
+        <w:pStyle w:val="ListParagraph"/>
+        <w:numPr>
+          <w:ilvl w:val="2"/>
+          <w:numId w:val="37"/>
+        </w:numPr>
+        <w:spacing w:line="360" w:lineRule="auto"/>
+        <w:rPr>
+          <w:sz w:val="28"/>
+          <w:szCs w:val="28"/>
+        </w:rPr>
+      </w:pPr>
+      <w:r>
+        <w:rPr>
+          <w:sz w:val="28"/>
+          <w:szCs w:val="28"/>
+          <w:lang w:val="en-US"/>
+        </w:rPr>
+        <w:t>Memorization</w:t>
+      </w:r>
+      <w:r>
+        <w:rPr>
+          <w:sz w:val="28"/>
+          <w:szCs w:val="28"/>
+          <w:lang w:val="uk-UA"/>
+        </w:rPr>
+        <w:t xml:space="preserve"> (запам’ятовування)</w:t>
+      </w:r>
+    </w:p>
+    <w:p>
+      <w:pPr>
+        <w:pStyle w:val="ListParagraph"/>
+        <w:spacing w:line="360" w:lineRule="auto"/>
+        <w:ind w:left="2160" w:firstLine="0"/>
+        <w:rPr>
+          <w:sz w:val="28"/>
+          <w:szCs w:val="28"/>
+          <w:lang w:val="uk-UA"/>
+        </w:rPr>
+      </w:pPr>
+      <w:r>
+        <w:rPr>
+          <w:b/>
+          <w:bCs/>
+          <w:sz w:val="28"/>
+          <w:szCs w:val="28"/>
+          <w:lang w:val="en-US"/>
+        </w:rPr>
+        <w:t>Memorization</w:t>
+      </w:r>
+      <w:r>
+        <w:rPr>
+          <w:sz w:val="28"/>
+          <w:szCs w:val="28"/>
+        </w:rPr>
+        <w:t xml:space="preserve"> – </w:t>
+      </w:r>
+      <w:r>
+        <w:rPr>
+          <w:sz w:val="28"/>
+          <w:szCs w:val="28"/>
+          <w:lang w:val="uk-UA"/>
+        </w:rPr>
+        <w:t>користувачу показується набір випадкових даних указаного ним типу (числа, слова, картинки, тощо). Задача користувача – запам’ятати максимальну кількість даних у правильній послідовності</w:t>
+      </w:r>
+    </w:p>
+    <w:p>
+      <w:pPr>
+        <w:pStyle w:val="ListParagraph"/>
+        <w:numPr>
+          <w:ilvl w:val="2"/>
+          <w:numId w:val="37"/>
+        </w:numPr>
+        <w:spacing w:line="360" w:lineRule="auto"/>
+        <w:rPr>
+          <w:sz w:val="28"/>
+          <w:szCs w:val="28"/>
+          <w:lang w:val="uk-UA"/>
+        </w:rPr>
+      </w:pPr>
+      <w:r>
+        <w:rPr>
+          <w:b/>
+          <w:bCs/>
+          <w:sz w:val="28"/>
+          <w:szCs w:val="28"/>
+          <w:lang w:val="en-US"/>
+        </w:rPr>
+        <w:t>Remembering</w:t>
+      </w:r>
+      <w:r>
+        <w:rPr>
+          <w:sz w:val="28"/>
+          <w:szCs w:val="28"/>
+          <w:lang w:val="uk-UA"/>
+        </w:rPr>
+        <w:t xml:space="preserve"> (згадування)</w:t>
+      </w:r>
+    </w:p>
+    <w:p>
+      <w:pPr>
+        <w:pStyle w:val="ListParagraph"/>
+        <w:spacing w:line="360" w:lineRule="auto"/>
+        <w:ind w:left="2160" w:firstLine="0"/>
+        <w:rPr>
+          <w:sz w:val="28"/>
+          <w:szCs w:val="28"/>
+          <w:lang w:val="uk-UA"/>
+        </w:rPr>
+      </w:pPr>
+      <w:r>
+        <w:rPr>
+          <w:sz w:val="28"/>
+          <w:szCs w:val="28"/>
+          <w:lang w:val="en-US"/>
+        </w:rPr>
+        <w:t>Remembering</w:t>
+      </w:r>
+      <w:r>
+        <w:rPr>
+          <w:sz w:val="28"/>
+          <w:szCs w:val="28"/>
+          <w:lang w:val="uk-UA"/>
+        </w:rPr>
+        <w:t xml:space="preserve"> – </w:t>
+      </w:r>
+      <w:proofErr w:type="spellStart"/>
+      <w:r>
+        <w:rPr>
+          <w:sz w:val="28"/>
+          <w:szCs w:val="28"/>
+          <w:lang w:val="uk-UA"/>
+        </w:rPr>
+        <w:t>этап</w:t>
+      </w:r>
+      <w:proofErr w:type="spellEnd"/>
+      <w:r>
+        <w:rPr>
+          <w:sz w:val="28"/>
+          <w:szCs w:val="28"/>
+          <w:lang w:val="uk-UA"/>
+        </w:rPr>
+        <w:t xml:space="preserve"> згадування даних що були запропоновані користувач</w:t>
+      </w:r>
+      <w:r>
+        <w:rPr>
+          <w:sz w:val="28"/>
+          <w:szCs w:val="28"/>
+          <w:lang w:val="uk-UA"/>
+        </w:rPr>
+        <w:t>у</w:t>
+      </w:r>
+    </w:p>
+    <w:p>
+      <w:pPr>
+        <w:pStyle w:val="ListParagraph"/>
+        <w:numPr>
+          <w:ilvl w:val="2"/>
+          <w:numId w:val="37"/>
+        </w:numPr>
+        <w:spacing w:line="360" w:lineRule="auto"/>
+        <w:rPr>
+          <w:sz w:val="28"/>
+          <w:szCs w:val="28"/>
+          <w:lang w:val="uk-UA"/>
+        </w:rPr>
+      </w:pPr>
+      <w:r>
+        <w:rPr>
+          <w:b/>
+          <w:bCs/>
+          <w:sz w:val="28"/>
+          <w:szCs w:val="28"/>
+          <w:lang w:val="en-US"/>
+        </w:rPr>
+        <w:t>Results</w:t>
+      </w:r>
+      <w:r>
+        <w:rPr>
+          <w:sz w:val="28"/>
+          <w:szCs w:val="28"/>
+        </w:rPr>
+        <w:t xml:space="preserve"> (</w:t>
+      </w:r>
+      <w:proofErr w:type="spellStart"/>
+      <w:r>
+        <w:rPr>
+          <w:sz w:val="28"/>
+          <w:szCs w:val="28"/>
+        </w:rPr>
+        <w:t>результати</w:t>
+      </w:r>
+      <w:proofErr w:type="spellEnd"/>
+      <w:r>
+        <w:rPr>
+          <w:sz w:val="28"/>
+          <w:szCs w:val="28"/>
+        </w:rPr>
+        <w:t>)</w:t>
+      </w:r>
+    </w:p>
+    <w:p>
+      <w:pPr>
+        <w:pStyle w:val="ListParagraph"/>
+        <w:spacing w:line="360" w:lineRule="auto"/>
+        <w:ind w:left="2160" w:firstLine="0"/>
+        <w:rPr>
+          <w:sz w:val="28"/>
+          <w:szCs w:val="28"/>
+          <w:lang w:val="uk-UA"/>
+        </w:rPr>
+      </w:pPr>
+      <w:r>
+        <w:rPr>
+          <w:sz w:val="28"/>
+          <w:szCs w:val="28"/>
+          <w:lang w:val="en-US"/>
+        </w:rPr>
+        <w:t>Results</w:t>
+      </w:r>
+      <w:r>
+        <w:rPr>
+          <w:sz w:val="28"/>
+          <w:szCs w:val="28"/>
+        </w:rPr>
+        <w:t xml:space="preserve"> – </w:t>
+      </w:r>
+      <w:r>
+        <w:rPr>
+          <w:sz w:val="28"/>
+          <w:szCs w:val="28"/>
+          <w:lang w:val="uk-UA"/>
+        </w:rPr>
+        <w:t>результати тренування; розділ сервісу на якому показуються результати тренування (оцінка, час, швидкість запам’ятовування кожного елементу тощо)</w:t>
+      </w:r>
+    </w:p>
+    <w:p>
+      <w:pPr>
+        <w:pStyle w:val="ListParagraph"/>
+        <w:numPr>
+          <w:ilvl w:val="1"/>
+          <w:numId w:val="37"/>
+        </w:numPr>
+        <w:spacing w:line="360" w:lineRule="auto"/>
+        <w:rPr>
+          <w:sz w:val="28"/>
+          <w:szCs w:val="28"/>
+          <w:lang w:val="uk-UA"/>
+        </w:rPr>
+      </w:pPr>
+      <w:r>
+        <w:rPr>
+          <w:sz w:val="28"/>
+          <w:szCs w:val="28"/>
+          <w:lang w:val="uk-UA"/>
+        </w:rPr>
+        <w:t>Мнемоніка</w:t>
+      </w:r>
+    </w:p>
+    <w:p>
+      <w:pPr>
+        <w:pStyle w:val="ListParagraph"/>
+        <w:spacing w:line="360" w:lineRule="auto"/>
+        <w:ind w:left="1440" w:firstLine="0"/>
+        <w:rPr>
+          <w:sz w:val="28"/>
+          <w:szCs w:val="28"/>
+          <w:lang w:val="uk-UA"/>
+        </w:rPr>
+      </w:pPr>
+      <w:r>
+        <w:rPr>
+          <w:b/>
+          <w:bCs/>
+          <w:sz w:val="28"/>
+          <w:szCs w:val="28"/>
+          <w:lang w:val="uk-UA"/>
+        </w:rPr>
+        <w:t>Мнемоніка</w:t>
+      </w:r>
       <w:bookmarkStart w:id="0" w:name="_GoBack"/>
       <w:bookmarkEnd w:id="0"/>
+      <w:r>
+        <w:rPr>
+          <w:sz w:val="28"/>
+          <w:szCs w:val="28"/>
+          <w:lang w:val="uk-UA"/>
+        </w:rPr>
+        <w:t xml:space="preserve"> – сукупність різноманітних способів та методів полегшення процесу запам’ятовування точної інформації шляхом її кодування у графічні образи за зв’язування їх з «опорними» образами за допомогою уяви. </w:t>
+      </w:r>
+      <w:r>
+        <w:rPr>
+          <w:i/>
+          <w:iCs/>
+          <w:sz w:val="28"/>
+          <w:szCs w:val="28"/>
+          <w:lang w:val="uk-UA"/>
+        </w:rPr>
+        <w:t>Вважається що Користувач системи володіє деякими з цих методі.</w:t>
+      </w:r>
+    </w:p>
+    <w:p>
+      <w:pPr>
+        <w:pStyle w:val="ListParagraph"/>
+        <w:spacing w:line="360" w:lineRule="auto"/>
+        <w:ind w:left="1440" w:firstLine="0"/>
+        <w:rPr>
+          <w:sz w:val="28"/>
+          <w:szCs w:val="28"/>
+          <w:lang w:val="uk-UA"/>
+        </w:rPr>
+      </w:pPr>
+      <w:r>
+        <w:rPr>
+          <w:sz w:val="28"/>
+          <w:szCs w:val="28"/>
+          <w:lang w:val="uk-UA"/>
+        </w:rPr>
+        <w:t xml:space="preserve"> </w:t>
+      </w:r>
+    </w:p>
+    <w:p>
+      <w:pPr>
+        <w:spacing w:line="360" w:lineRule="auto"/>
+        <w:ind w:firstLine="851"/>
+        <w:rPr>
+          <w:sz w:val="28"/>
+          <w:szCs w:val="28"/>
+          <w:lang w:val="uk-UA"/>
+        </w:rPr>
+      </w:pPr>
+      <w:r>
+        <w:rPr>
+          <w:b/>
+          <w:color w:val="000000"/>
+          <w:sz w:val="28"/>
+          <w:szCs w:val="19"/>
+          <w:highlight w:val="white"/>
+          <w:lang w:val="uk-UA" w:eastAsia="uk-UA"/>
+        </w:rPr>
+        <w:t>Висновк</w:t>
+      </w:r>
+      <w:r>
+        <w:rPr>
+          <w:b/>
+          <w:color w:val="000000"/>
+          <w:sz w:val="28"/>
+          <w:szCs w:val="19"/>
+          <w:highlight w:val="white"/>
+          <w:lang w:val="uk-UA" w:eastAsia="uk-UA"/>
+        </w:rPr>
+        <w:t>и</w:t>
+      </w:r>
+      <w:r>
+        <w:rPr>
+          <w:b/>
+          <w:color w:val="000000"/>
+          <w:sz w:val="28"/>
+          <w:szCs w:val="19"/>
+          <w:highlight w:val="white"/>
+          <w:lang w:val="uk-UA" w:eastAsia="uk-UA"/>
+        </w:rPr>
+        <w:t xml:space="preserve">: </w:t>
+      </w:r>
+      <w:r>
+        <w:rPr>
+          <w:color w:val="000000"/>
+          <w:sz w:val="28"/>
+          <w:szCs w:val="19"/>
+          <w:highlight w:val="white"/>
+          <w:lang w:val="uk-UA" w:eastAsia="uk-UA"/>
+        </w:rPr>
+        <w:t>під час виконання лабораторної робот</w:t>
+      </w:r>
+      <w:r>
+        <w:rPr>
+          <w:color w:val="000000"/>
+          <w:sz w:val="28"/>
+          <w:szCs w:val="19"/>
+          <w:highlight w:val="white"/>
+          <w:lang w:val="uk-UA" w:eastAsia="uk-UA"/>
+        </w:rPr>
+        <w:t xml:space="preserve"> я</w:t>
+      </w:r>
+      <w:r>
+        <w:rPr>
+          <w:color w:val="000000"/>
+          <w:sz w:val="28"/>
+          <w:szCs w:val="19"/>
+          <w:lang w:val="uk-UA" w:eastAsia="uk-UA"/>
+        </w:rPr>
+        <w:t xml:space="preserve"> </w:t>
+      </w:r>
+      <w:r>
+        <w:rPr>
+          <w:bCs/>
+          <w:sz w:val="28"/>
+          <w:szCs w:val="28"/>
+          <w:lang w:val="uk-UA"/>
+        </w:rPr>
+        <w:t xml:space="preserve">набув теоретичних знань та практичних навичок </w:t>
+      </w:r>
+      <w:r>
+        <w:rPr>
+          <w:bCs/>
+          <w:sz w:val="28"/>
+          <w:szCs w:val="28"/>
+          <w:lang w:val="uk-UA"/>
+        </w:rPr>
+        <w:t xml:space="preserve">створення глосарію термінів та понять предметної галузі на основі її </w:t>
+      </w:r>
+      <w:r>
+        <w:rPr>
+          <w:bCs/>
+          <w:sz w:val="28"/>
+          <w:szCs w:val="28"/>
+          <w:lang w:val="uk-UA"/>
+        </w:rPr>
+        <w:t>аналізу.</w:t>
+      </w:r>
+    </w:p>
+    <w:p>
+      <w:pPr>
+        <w:spacing w:after="240" w:line="360" w:lineRule="auto"/>
+        <w:rPr>
+          <w:spacing w:val="-10"/>
+          <w:sz w:val="28"/>
+          <w:szCs w:val="28"/>
+          <w:lang w:val="uk-UA" w:eastAsia="uk-UA"/>
+        </w:rPr>
+      </w:pPr>
     </w:p>
     <w:sectPr>
       <w:footerReference w:type="default" r:id="rId10"/>
@@ -4640,6 +5799,95 @@
     </w:lvl>
   </w:abstractNum>
   <w:abstractNum w:abstractNumId="12" w15:restartNumberingAfterBreak="0">
+    <w:nsid w:val="27577AFD"/>
+    <w:multiLevelType w:val="hybridMultilevel"/>
+    <w:tmpl w:val="F50C4D6A"/>
+    <w:lvl w:ilvl="0" w:tplc="0E46EBF6">
+      <w:start w:val="1"/>
+      <w:numFmt w:val="decimal"/>
+      <w:lvlText w:val="%1)"/>
+      <w:lvlJc w:val="left"/>
+      <w:pPr>
+        <w:ind w:left="1931" w:hanging="360"/>
+      </w:pPr>
+      <w:rPr>
+        <w:rFonts w:hint="default"/>
+      </w:rPr>
+    </w:lvl>
+    <w:lvl w:ilvl="1" w:tplc="04190019" w:tentative="1">
+      <w:start w:val="1"/>
+      <w:numFmt w:val="lowerLetter"/>
+      <w:lvlText w:val="%2."/>
+      <w:lvlJc w:val="left"/>
+      <w:pPr>
+        <w:ind w:left="2651" w:hanging="360"/>
+      </w:pPr>
+    </w:lvl>
+    <w:lvl w:ilvl="2" w:tplc="0419001B" w:tentative="1">
+      <w:start w:val="1"/>
+      <w:numFmt w:val="lowerRoman"/>
+      <w:lvlText w:val="%3."/>
+      <w:lvlJc w:val="right"/>
+      <w:pPr>
+        <w:ind w:left="3371" w:hanging="180"/>
+      </w:pPr>
+    </w:lvl>
+    <w:lvl w:ilvl="3" w:tplc="0419000F" w:tentative="1">
+      <w:start w:val="1"/>
+      <w:numFmt w:val="decimal"/>
+      <w:lvlText w:val="%4."/>
+      <w:lvlJc w:val="left"/>
+      <w:pPr>
+        <w:ind w:left="4091" w:hanging="360"/>
+      </w:pPr>
+    </w:lvl>
+    <w:lvl w:ilvl="4" w:tplc="04190019" w:tentative="1">
+      <w:start w:val="1"/>
+      <w:numFmt w:val="lowerLetter"/>
+      <w:lvlText w:val="%5."/>
+      <w:lvlJc w:val="left"/>
+      <w:pPr>
+        <w:ind w:left="4811" w:hanging="360"/>
+      </w:pPr>
+    </w:lvl>
+    <w:lvl w:ilvl="5" w:tplc="0419001B" w:tentative="1">
+      <w:start w:val="1"/>
+      <w:numFmt w:val="lowerRoman"/>
+      <w:lvlText w:val="%6."/>
+      <w:lvlJc w:val="right"/>
+      <w:pPr>
+        <w:ind w:left="5531" w:hanging="180"/>
+      </w:pPr>
+    </w:lvl>
+    <w:lvl w:ilvl="6" w:tplc="0419000F" w:tentative="1">
+      <w:start w:val="1"/>
+      <w:numFmt w:val="decimal"/>
+      <w:lvlText w:val="%7."/>
+      <w:lvlJc w:val="left"/>
+      <w:pPr>
+        <w:ind w:left="6251" w:hanging="360"/>
+      </w:pPr>
+    </w:lvl>
+    <w:lvl w:ilvl="7" w:tplc="04190019" w:tentative="1">
+      <w:start w:val="1"/>
+      <w:numFmt w:val="lowerLetter"/>
+      <w:lvlText w:val="%8."/>
+      <w:lvlJc w:val="left"/>
+      <w:pPr>
+        <w:ind w:left="6971" w:hanging="360"/>
+      </w:pPr>
+    </w:lvl>
+    <w:lvl w:ilvl="8" w:tplc="0419001B" w:tentative="1">
+      <w:start w:val="1"/>
+      <w:numFmt w:val="lowerRoman"/>
+      <w:lvlText w:val="%9."/>
+      <w:lvlJc w:val="right"/>
+      <w:pPr>
+        <w:ind w:left="7691" w:hanging="180"/>
+      </w:pPr>
+    </w:lvl>
+  </w:abstractNum>
+  <w:abstractNum w:abstractNumId="13" w15:restartNumberingAfterBreak="0">
     <w:nsid w:val="2B4E1A15"/>
     <w:multiLevelType w:val="multilevel"/>
     <w:tmpl w:val="CB02926E"/>
@@ -4762,7 +6010,7 @@
       </w:rPr>
     </w:lvl>
   </w:abstractNum>
-  <w:abstractNum w:abstractNumId="13" w15:restartNumberingAfterBreak="0">
+  <w:abstractNum w:abstractNumId="14" w15:restartNumberingAfterBreak="0">
     <w:nsid w:val="2C2A148D"/>
     <w:multiLevelType w:val="hybridMultilevel"/>
     <w:tmpl w:val="9C7EF896"/>
@@ -4875,7 +6123,7 @@
       </w:rPr>
     </w:lvl>
   </w:abstractNum>
-  <w:abstractNum w:abstractNumId="14" w15:restartNumberingAfterBreak="0">
+  <w:abstractNum w:abstractNumId="15" w15:restartNumberingAfterBreak="0">
     <w:nsid w:val="2D456EB8"/>
     <w:multiLevelType w:val="multilevel"/>
     <w:tmpl w:val="D7B82AE0"/>
@@ -4996,7 +6244,7 @@
       </w:rPr>
     </w:lvl>
   </w:abstractNum>
-  <w:abstractNum w:abstractNumId="15" w15:restartNumberingAfterBreak="0">
+  <w:abstractNum w:abstractNumId="16" w15:restartNumberingAfterBreak="0">
     <w:nsid w:val="32756A67"/>
     <w:multiLevelType w:val="hybridMultilevel"/>
     <w:tmpl w:val="1F126726"/>
@@ -5109,7 +6357,7 @@
       </w:rPr>
     </w:lvl>
   </w:abstractNum>
-  <w:abstractNum w:abstractNumId="16" w15:restartNumberingAfterBreak="0">
+  <w:abstractNum w:abstractNumId="17" w15:restartNumberingAfterBreak="0">
     <w:nsid w:val="34C93E86"/>
     <w:multiLevelType w:val="hybridMultilevel"/>
     <w:tmpl w:val="88769F6A"/>
@@ -5198,7 +6446,7 @@
       </w:pPr>
     </w:lvl>
   </w:abstractNum>
-  <w:abstractNum w:abstractNumId="17" w15:restartNumberingAfterBreak="0">
+  <w:abstractNum w:abstractNumId="18" w15:restartNumberingAfterBreak="0">
     <w:nsid w:val="3A3C3E7D"/>
     <w:multiLevelType w:val="hybridMultilevel"/>
     <w:tmpl w:val="3C9A3F4A"/>
@@ -5311,7 +6559,7 @@
       </w:rPr>
     </w:lvl>
   </w:abstractNum>
-  <w:abstractNum w:abstractNumId="18" w15:restartNumberingAfterBreak="0">
+  <w:abstractNum w:abstractNumId="19" w15:restartNumberingAfterBreak="0">
     <w:nsid w:val="3D18024E"/>
     <w:multiLevelType w:val="singleLevel"/>
     <w:tmpl w:val="FA16E35A"/>
@@ -5329,7 +6577,7 @@
       </w:pPr>
     </w:lvl>
   </w:abstractNum>
-  <w:abstractNum w:abstractNumId="19" w15:restartNumberingAfterBreak="0">
+  <w:abstractNum w:abstractNumId="20" w15:restartNumberingAfterBreak="0">
     <w:nsid w:val="3F14260A"/>
     <w:multiLevelType w:val="multilevel"/>
     <w:tmpl w:val="216C96F2"/>
@@ -5415,7 +6663,7 @@
       </w:pPr>
     </w:lvl>
   </w:abstractNum>
-  <w:abstractNum w:abstractNumId="20" w15:restartNumberingAfterBreak="0">
+  <w:abstractNum w:abstractNumId="21" w15:restartNumberingAfterBreak="0">
     <w:nsid w:val="44DC6B22"/>
     <w:multiLevelType w:val="hybridMultilevel"/>
     <w:tmpl w:val="6B32C374"/>
@@ -5504,7 +6752,7 @@
       </w:pPr>
     </w:lvl>
   </w:abstractNum>
-  <w:abstractNum w:abstractNumId="21" w15:restartNumberingAfterBreak="0">
+  <w:abstractNum w:abstractNumId="22" w15:restartNumberingAfterBreak="0">
     <w:nsid w:val="488F58E2"/>
     <w:multiLevelType w:val="multilevel"/>
     <w:tmpl w:val="CB02926E"/>
@@ -5627,7 +6875,7 @@
       </w:rPr>
     </w:lvl>
   </w:abstractNum>
-  <w:abstractNum w:abstractNumId="22" w15:restartNumberingAfterBreak="0">
+  <w:abstractNum w:abstractNumId="23" w15:restartNumberingAfterBreak="0">
     <w:nsid w:val="49BC62CA"/>
     <w:multiLevelType w:val="hybridMultilevel"/>
     <w:tmpl w:val="7BAA9254"/>
@@ -5716,7 +6964,7 @@
       </w:pPr>
     </w:lvl>
   </w:abstractNum>
-  <w:abstractNum w:abstractNumId="23" w15:restartNumberingAfterBreak="0">
+  <w:abstractNum w:abstractNumId="24" w15:restartNumberingAfterBreak="0">
     <w:nsid w:val="4F292A6B"/>
     <w:multiLevelType w:val="hybridMultilevel"/>
     <w:tmpl w:val="C4EE82C8"/>
@@ -5829,7 +7077,7 @@
       </w:rPr>
     </w:lvl>
   </w:abstractNum>
-  <w:abstractNum w:abstractNumId="24" w15:restartNumberingAfterBreak="0">
+  <w:abstractNum w:abstractNumId="25" w15:restartNumberingAfterBreak="0">
     <w:nsid w:val="56703D92"/>
     <w:multiLevelType w:val="hybridMultilevel"/>
     <w:tmpl w:val="8B3ACD08"/>
@@ -5918,7 +7166,7 @@
       </w:pPr>
     </w:lvl>
   </w:abstractNum>
-  <w:abstractNum w:abstractNumId="25" w15:restartNumberingAfterBreak="0">
+  <w:abstractNum w:abstractNumId="26" w15:restartNumberingAfterBreak="0">
     <w:nsid w:val="5A3B4425"/>
     <w:multiLevelType w:val="hybridMultilevel"/>
     <w:tmpl w:val="C7DAA810"/>
@@ -6007,7 +7255,7 @@
       </w:pPr>
     </w:lvl>
   </w:abstractNum>
-  <w:abstractNum w:abstractNumId="26" w15:restartNumberingAfterBreak="0">
+  <w:abstractNum w:abstractNumId="27" w15:restartNumberingAfterBreak="0">
     <w:nsid w:val="5CF02051"/>
     <w:multiLevelType w:val="hybridMultilevel"/>
     <w:tmpl w:val="FCC24142"/>
@@ -6098,7 +7346,7 @@
       </w:pPr>
     </w:lvl>
   </w:abstractNum>
-  <w:abstractNum w:abstractNumId="27" w15:restartNumberingAfterBreak="0">
+  <w:abstractNum w:abstractNumId="28" w15:restartNumberingAfterBreak="0">
     <w:nsid w:val="6000332A"/>
     <w:multiLevelType w:val="hybridMultilevel"/>
     <w:tmpl w:val="29E46C24"/>
@@ -6187,7 +7435,7 @@
       </w:pPr>
     </w:lvl>
   </w:abstractNum>
-  <w:abstractNum w:abstractNumId="28" w15:restartNumberingAfterBreak="0">
+  <w:abstractNum w:abstractNumId="29" w15:restartNumberingAfterBreak="0">
     <w:nsid w:val="63BE2E90"/>
     <w:multiLevelType w:val="hybridMultilevel"/>
     <w:tmpl w:val="4C769EF2"/>
@@ -6300,7 +7548,7 @@
       </w:rPr>
     </w:lvl>
   </w:abstractNum>
-  <w:abstractNum w:abstractNumId="29" w15:restartNumberingAfterBreak="0">
+  <w:abstractNum w:abstractNumId="30" w15:restartNumberingAfterBreak="0">
     <w:nsid w:val="68844F35"/>
     <w:multiLevelType w:val="multilevel"/>
     <w:tmpl w:val="341C76FE"/>
@@ -6421,7 +7669,7 @@
       </w:rPr>
     </w:lvl>
   </w:abstractNum>
-  <w:abstractNum w:abstractNumId="30" w15:restartNumberingAfterBreak="0">
+  <w:abstractNum w:abstractNumId="31" w15:restartNumberingAfterBreak="0">
     <w:nsid w:val="69535058"/>
     <w:multiLevelType w:val="multilevel"/>
     <w:tmpl w:val="F7FC1F46"/>
@@ -6535,7 +7783,7 @@
       </w:rPr>
     </w:lvl>
   </w:abstractNum>
-  <w:abstractNum w:abstractNumId="31" w15:restartNumberingAfterBreak="0">
+  <w:abstractNum w:abstractNumId="32" w15:restartNumberingAfterBreak="0">
     <w:nsid w:val="721A2392"/>
     <w:multiLevelType w:val="hybridMultilevel"/>
     <w:tmpl w:val="41E8DA24"/>
@@ -6624,7 +7872,7 @@
       </w:pPr>
     </w:lvl>
   </w:abstractNum>
-  <w:abstractNum w:abstractNumId="32" w15:restartNumberingAfterBreak="0">
+  <w:abstractNum w:abstractNumId="33" w15:restartNumberingAfterBreak="0">
     <w:nsid w:val="736E0F8C"/>
     <w:multiLevelType w:val="hybridMultilevel"/>
     <w:tmpl w:val="7E5C2944"/>
@@ -6737,7 +7985,7 @@
       </w:rPr>
     </w:lvl>
   </w:abstractNum>
-  <w:abstractNum w:abstractNumId="33" w15:restartNumberingAfterBreak="0">
+  <w:abstractNum w:abstractNumId="34" w15:restartNumberingAfterBreak="0">
     <w:nsid w:val="760D2F07"/>
     <w:multiLevelType w:val="multilevel"/>
     <w:tmpl w:val="D2242CF0"/>
@@ -6823,7 +8071,7 @@
       </w:pPr>
     </w:lvl>
   </w:abstractNum>
-  <w:abstractNum w:abstractNumId="34" w15:restartNumberingAfterBreak="0">
+  <w:abstractNum w:abstractNumId="35" w15:restartNumberingAfterBreak="0">
     <w:nsid w:val="770002A3"/>
     <w:multiLevelType w:val="multilevel"/>
     <w:tmpl w:val="D16CA87A"/>
@@ -6938,7 +8186,129 @@
       </w:rPr>
     </w:lvl>
   </w:abstractNum>
-  <w:abstractNum w:abstractNumId="35" w15:restartNumberingAfterBreak="0">
+  <w:abstractNum w:abstractNumId="36" w15:restartNumberingAfterBreak="0">
+    <w:nsid w:val="7E6A0FC0"/>
+    <w:multiLevelType w:val="multilevel"/>
+    <w:tmpl w:val="559EF054"/>
+    <w:lvl w:ilvl="0">
+      <w:start w:val="1"/>
+      <w:numFmt w:val="decimal"/>
+      <w:lvlText w:val="%1."/>
+      <w:lvlJc w:val="left"/>
+      <w:pPr>
+        <w:ind w:left="1080" w:hanging="360"/>
+      </w:pPr>
+      <w:rPr>
+        <w:rFonts w:hint="default"/>
+      </w:rPr>
+    </w:lvl>
+    <w:lvl w:ilvl="1">
+      <w:start w:val="1"/>
+      <w:numFmt w:val="decimal"/>
+      <w:isLgl/>
+      <w:lvlText w:val="%1.%2"/>
+      <w:lvlJc w:val="left"/>
+      <w:pPr>
+        <w:ind w:left="1440" w:hanging="720"/>
+      </w:pPr>
+      <w:rPr>
+        <w:rFonts w:hint="default"/>
+        <w:lang w:val="ru-RU"/>
+      </w:rPr>
+    </w:lvl>
+    <w:lvl w:ilvl="2">
+      <w:start w:val="1"/>
+      <w:numFmt w:val="decimal"/>
+      <w:isLgl/>
+      <w:lvlText w:val="%1.%2.%3"/>
+      <w:lvlJc w:val="left"/>
+      <w:pPr>
+        <w:ind w:left="2160" w:hanging="720"/>
+      </w:pPr>
+      <w:rPr>
+        <w:rFonts w:hint="default"/>
+      </w:rPr>
+    </w:lvl>
+    <w:lvl w:ilvl="3">
+      <w:start w:val="1"/>
+      <w:numFmt w:val="decimal"/>
+      <w:isLgl/>
+      <w:lvlText w:val="%1.%2.%3.%4"/>
+      <w:lvlJc w:val="left"/>
+      <w:pPr>
+        <w:ind w:left="2520" w:hanging="1080"/>
+      </w:pPr>
+      <w:rPr>
+        <w:rFonts w:hint="default"/>
+      </w:rPr>
+    </w:lvl>
+    <w:lvl w:ilvl="4">
+      <w:start w:val="1"/>
+      <w:numFmt w:val="decimal"/>
+      <w:isLgl/>
+      <w:lvlText w:val="%1.%2.%3.%4.%5"/>
+      <w:lvlJc w:val="left"/>
+      <w:pPr>
+        <w:ind w:left="1800" w:hanging="1080"/>
+      </w:pPr>
+      <w:rPr>
+        <w:rFonts w:hint="default"/>
+      </w:rPr>
+    </w:lvl>
+    <w:lvl w:ilvl="5">
+      <w:start w:val="1"/>
+      <w:numFmt w:val="decimal"/>
+      <w:isLgl/>
+      <w:lvlText w:val="%1.%2.%3.%4.%5.%6"/>
+      <w:lvlJc w:val="left"/>
+      <w:pPr>
+        <w:ind w:left="2160" w:hanging="1440"/>
+      </w:pPr>
+      <w:rPr>
+        <w:rFonts w:hint="default"/>
+      </w:rPr>
+    </w:lvl>
+    <w:lvl w:ilvl="6">
+      <w:start w:val="1"/>
+      <w:numFmt w:val="decimal"/>
+      <w:isLgl/>
+      <w:lvlText w:val="%1.%2.%3.%4.%5.%6.%7"/>
+      <w:lvlJc w:val="left"/>
+      <w:pPr>
+        <w:ind w:left="2520" w:hanging="1800"/>
+      </w:pPr>
+      <w:rPr>
+        <w:rFonts w:hint="default"/>
+      </w:rPr>
+    </w:lvl>
+    <w:lvl w:ilvl="7">
+      <w:start w:val="1"/>
+      <w:numFmt w:val="decimal"/>
+      <w:isLgl/>
+      <w:lvlText w:val="%1.%2.%3.%4.%5.%6.%7.%8"/>
+      <w:lvlJc w:val="left"/>
+      <w:pPr>
+        <w:ind w:left="2520" w:hanging="1800"/>
+      </w:pPr>
+      <w:rPr>
+        <w:rFonts w:hint="default"/>
+      </w:rPr>
+    </w:lvl>
+    <w:lvl w:ilvl="8">
+      <w:start w:val="1"/>
+      <w:numFmt w:val="decimal"/>
+      <w:isLgl/>
+      <w:lvlText w:val="%1.%2.%3.%4.%5.%6.%7.%8.%9"/>
+      <w:lvlJc w:val="left"/>
+      <w:pPr>
+        <w:ind w:left="2880" w:hanging="2160"/>
+      </w:pPr>
+      <w:rPr>
+        <w:rFonts w:hint="default"/>
+      </w:rPr>
+    </w:lvl>
+  </w:abstractNum>
+  <w:abstractNum w:abstractNumId="37" w15:restartNumberingAfterBreak="0">
     <w:nsid w:val="7F4F3C1A"/>
     <w:multiLevelType w:val="multilevel"/>
     <w:tmpl w:val="BE9856F8"/>
@@ -7025,13 +8395,13 @@
     </w:lvl>
   </w:abstractNum>
   <w:num w:numId="1">
-    <w:abstractNumId w:val="18"/>
+    <w:abstractNumId w:val="19"/>
   </w:num>
   <w:num w:numId="2">
     <w:abstractNumId w:val="1"/>
   </w:num>
   <w:num w:numId="3">
-    <w:abstractNumId w:val="20"/>
+    <w:abstractNumId w:val="21"/>
   </w:num>
   <w:num w:numId="4">
     <w:abstractNumId w:val="9"/>
@@ -7040,67 +8410,67 @@
     <w:abstractNumId w:val="7"/>
   </w:num>
   <w:num w:numId="6">
-    <w:abstractNumId w:val="27"/>
+    <w:abstractNumId w:val="28"/>
   </w:num>
   <w:num w:numId="7">
     <w:abstractNumId w:val="5"/>
   </w:num>
   <w:num w:numId="8">
+    <w:abstractNumId w:val="27"/>
+  </w:num>
+  <w:num w:numId="9">
+    <w:abstractNumId w:val="18"/>
+  </w:num>
+  <w:num w:numId="10">
+    <w:abstractNumId w:val="30"/>
+  </w:num>
+  <w:num w:numId="11">
     <w:abstractNumId w:val="26"/>
   </w:num>
-  <w:num w:numId="9">
-    <w:abstractNumId w:val="17"/>
-  </w:num>
-  <w:num w:numId="10">
+  <w:num w:numId="12">
     <w:abstractNumId w:val="29"/>
   </w:num>
-  <w:num w:numId="11">
-    <w:abstractNumId w:val="25"/>
-  </w:num>
-  <w:num w:numId="12">
-    <w:abstractNumId w:val="28"/>
-  </w:num>
   <w:num w:numId="13">
-    <w:abstractNumId w:val="32"/>
+    <w:abstractNumId w:val="33"/>
   </w:num>
   <w:num w:numId="14">
     <w:abstractNumId w:val="3"/>
   </w:num>
   <w:num w:numId="15">
-    <w:abstractNumId w:val="12"/>
+    <w:abstractNumId w:val="13"/>
   </w:num>
   <w:num w:numId="16">
-    <w:abstractNumId w:val="23"/>
+    <w:abstractNumId w:val="24"/>
   </w:num>
   <w:num w:numId="17">
+    <w:abstractNumId w:val="16"/>
+  </w:num>
+  <w:num w:numId="18">
+    <w:abstractNumId w:val="22"/>
+  </w:num>
+  <w:num w:numId="19">
+    <w:abstractNumId w:val="14"/>
+  </w:num>
+  <w:num w:numId="20">
     <w:abstractNumId w:val="15"/>
   </w:num>
-  <w:num w:numId="18">
-    <w:abstractNumId w:val="21"/>
-  </w:num>
-  <w:num w:numId="19">
-    <w:abstractNumId w:val="13"/>
-  </w:num>
-  <w:num w:numId="20">
-    <w:abstractNumId w:val="14"/>
-  </w:num>
   <w:num w:numId="21">
-    <w:abstractNumId w:val="31"/>
+    <w:abstractNumId w:val="32"/>
   </w:num>
   <w:num w:numId="22">
-    <w:abstractNumId w:val="30"/>
+    <w:abstractNumId w:val="31"/>
   </w:num>
   <w:num w:numId="23">
     <w:abstractNumId w:val="4"/>
   </w:num>
   <w:num w:numId="24">
-    <w:abstractNumId w:val="22"/>
+    <w:abstractNumId w:val="23"/>
   </w:num>
   <w:num w:numId="25">
     <w:abstractNumId w:val="6"/>
   </w:num>
   <w:num w:numId="26">
-    <w:abstractNumId w:val="16"/>
+    <w:abstractNumId w:val="17"/>
   </w:num>
   <w:num w:numId="27">
     <w:abstractNumId w:val="0"/>
@@ -7109,19 +8479,19 @@
     <w:abstractNumId w:val="11"/>
   </w:num>
   <w:num w:numId="29">
-    <w:abstractNumId w:val="24"/>
+    <w:abstractNumId w:val="25"/>
   </w:num>
   <w:num w:numId="30">
     <w:abstractNumId w:val="2"/>
   </w:num>
   <w:num w:numId="31">
-    <w:abstractNumId w:val="35"/>
+    <w:abstractNumId w:val="37"/>
   </w:num>
   <w:num w:numId="32">
-    <w:abstractNumId w:val="33"/>
+    <w:abstractNumId w:val="34"/>
   </w:num>
   <w:num w:numId="33">
-    <w:abstractNumId w:val="19"/>
+    <w:abstractNumId w:val="20"/>
   </w:num>
   <w:num w:numId="34">
     <w:abstractNumId w:val="8"/>
@@ -7130,7 +8500,13 @@
     <w:abstractNumId w:val="10"/>
   </w:num>
   <w:num w:numId="36">
-    <w:abstractNumId w:val="34"/>
+    <w:abstractNumId w:val="35"/>
+  </w:num>
+  <w:num w:numId="37">
+    <w:abstractNumId w:val="36"/>
+  </w:num>
+  <w:num w:numId="38">
+    <w:abstractNumId w:val="12"/>
   </w:num>
   <w:numIdMacAtCleanup w:val="7"/>
 </w:numbering>
@@ -7897,6 +9273,7 @@
   <w:style w:type="paragraph" w:styleId="ListParagraph">
     <w:name w:val="List Paragraph"/>
     <w:basedOn w:val="Normal"/>
+    <w:link w:val="ListParagraphChar"/>
     <w:uiPriority w:val="34"/>
     <w:qFormat/>
     <w:rsid w:val="00C67F6C"/>
@@ -8010,6 +9387,18 @@
       <w:sz w:val="17"/>
       <w:szCs w:val="17"/>
       <w:lang w:val="uk-UA" w:eastAsia="uk-UA"/>
+    </w:rPr>
+  </w:style>
+  <w:style w:type="character" w:customStyle="1" w:styleId="ListParagraphChar">
+    <w:name w:val="List Paragraph Char"/>
+    <w:basedOn w:val="DefaultParagraphFont"/>
+    <w:link w:val="ListParagraph"/>
+    <w:uiPriority w:val="34"/>
+    <w:rsid w:val="00792977"/>
+    <w:rPr>
+      <w:kern w:val="24"/>
+      <w:sz w:val="24"/>
+      <w:lang w:val="ru-RU" w:eastAsia="ru-RU"/>
     </w:rPr>
   </w:style>
 </w:styles>
@@ -8303,7 +9692,7 @@
 </file>
 
 <file path=customXml/itemProps1.xml><?xml version="1.0" encoding="utf-8"?>
-<ds:datastoreItem xmlns:ds="http://schemas.openxmlformats.org/officeDocument/2006/customXml" ds:itemID="{19EC376B-EB6C-4D6D-AE02-46F79DC3392C}">
+<ds:datastoreItem xmlns:ds="http://schemas.openxmlformats.org/officeDocument/2006/customXml" ds:itemID="{06563476-4897-4229-BC7A-BFD6BCE4838B}">
   <ds:schemaRefs>
     <ds:schemaRef ds:uri="http://schemas.openxmlformats.org/officeDocument/2006/bibliography"/>
   </ds:schemaRefs>

--- a/sem6/requirements/L2.docx
+++ b/sem6/requirements/L2.docx
@@ -805,15 +805,7 @@
           <w:szCs w:val="28"/>
           <w:lang w:val="uk-UA"/>
         </w:rPr>
-        <w:t>сервісу для тренування та розвитку пам’яті</w:t>
-      </w:r>
-      <w:r>
-        <w:rPr>
-          <w:sz w:val="28"/>
-          <w:szCs w:val="28"/>
-          <w:lang w:val="uk-UA"/>
-        </w:rPr>
-        <w:t xml:space="preserve">. </w:t>
+        <w:t xml:space="preserve">сервісу для тренування та розвитку пам’яті. </w:t>
       </w:r>
     </w:p>
     <w:p>
@@ -900,15 +892,7 @@
           <w:szCs w:val="28"/>
           <w:lang w:val="uk-UA"/>
         </w:rPr>
-        <w:t xml:space="preserve"> </w:t>
-      </w:r>
-      <w:r>
-        <w:rPr>
-          <w:sz w:val="28"/>
-          <w:szCs w:val="28"/>
-          <w:lang w:val="uk-UA"/>
-        </w:rPr>
-        <w:t>(далі Сервіс)</w:t>
+        <w:t xml:space="preserve"> (далі Сервіс)</w:t>
       </w:r>
       <w:r>
         <w:rPr>
@@ -1042,23 +1026,7 @@
           <w:szCs w:val="28"/>
           <w:lang w:val="uk-UA"/>
         </w:rPr>
-        <w:t xml:space="preserve"> – </w:t>
-      </w:r>
-      <w:r>
-        <w:rPr>
-          <w:sz w:val="28"/>
-          <w:szCs w:val="28"/>
-          <w:lang w:val="uk-UA"/>
-        </w:rPr>
-        <w:t xml:space="preserve">особа, що зареєстрована у сервісі </w:t>
-      </w:r>
-      <w:r>
-        <w:rPr>
-          <w:sz w:val="28"/>
-          <w:szCs w:val="28"/>
-          <w:lang w:val="uk-UA"/>
-        </w:rPr>
-        <w:t>«</w:t>
+        <w:t xml:space="preserve"> – особа, що зареєстрована у сервісі «</w:t>
       </w:r>
       <w:r>
         <w:rPr>
@@ -1142,15 +1110,7 @@
           <w:szCs w:val="28"/>
           <w:lang w:val="uk-UA"/>
         </w:rPr>
-        <w:t xml:space="preserve">– </w:t>
-      </w:r>
-      <w:r>
-        <w:rPr>
-          <w:sz w:val="28"/>
-          <w:szCs w:val="28"/>
-          <w:lang w:val="uk-UA"/>
-        </w:rPr>
-        <w:t>користувач Сервісу що регулярно користується його функціями.</w:t>
+        <w:t>– користувач Сервісу що регулярно користується його функціями.</w:t>
       </w:r>
     </w:p>
     <w:p>
@@ -1696,6 +1656,8 @@
         <w:spacing w:line="360" w:lineRule="auto"/>
         <w:ind w:left="1440" w:firstLine="0"/>
         <w:rPr>
+          <w:i/>
+          <w:iCs/>
           <w:sz w:val="28"/>
           <w:szCs w:val="28"/>
           <w:lang w:val="uk-UA"/>
@@ -1711,6 +1673,138 @@
         </w:rPr>
         <w:t>Мнемоніка</w:t>
       </w:r>
+      <w:r>
+        <w:rPr>
+          <w:sz w:val="28"/>
+          <w:szCs w:val="28"/>
+          <w:lang w:val="uk-UA"/>
+        </w:rPr>
+        <w:t xml:space="preserve"> – сукупність різноманітних способів та методів полегшення процесу запам’ятовування точної інформації шляхом її кодування у графічні образи за зв’язування їх з «опорними» образами за допомогою уяви. </w:t>
+      </w:r>
+      <w:r>
+        <w:rPr>
+          <w:i/>
+          <w:iCs/>
+          <w:sz w:val="28"/>
+          <w:szCs w:val="28"/>
+          <w:lang w:val="uk-UA"/>
+        </w:rPr>
+        <w:t>Вважається що Користувач системи володіє деякими з цих методі.</w:t>
+      </w:r>
+    </w:p>
+    <w:p>
+      <w:pPr>
+        <w:pStyle w:val="ListParagraph"/>
+        <w:numPr>
+          <w:ilvl w:val="1"/>
+          <w:numId w:val="37"/>
+        </w:numPr>
+        <w:spacing w:line="360" w:lineRule="auto"/>
+        <w:rPr>
+          <w:sz w:val="28"/>
+          <w:szCs w:val="28"/>
+          <w:lang w:val="uk-UA"/>
+        </w:rPr>
+      </w:pPr>
+      <w:r>
+        <w:rPr>
+          <w:sz w:val="28"/>
+          <w:szCs w:val="28"/>
+          <w:lang w:val="uk-UA"/>
+        </w:rPr>
+        <w:t>Дані для запам’ятовування</w:t>
+      </w:r>
+    </w:p>
+    <w:p>
+      <w:pPr>
+        <w:pStyle w:val="ListParagraph"/>
+        <w:spacing w:line="360" w:lineRule="auto"/>
+        <w:ind w:left="1440" w:firstLine="0"/>
+        <w:rPr>
+          <w:sz w:val="28"/>
+          <w:szCs w:val="28"/>
+          <w:lang w:val="uk-UA"/>
+        </w:rPr>
+      </w:pPr>
+      <w:r>
+        <w:rPr>
+          <w:b/>
+          <w:bCs/>
+          <w:sz w:val="28"/>
+          <w:szCs w:val="28"/>
+          <w:lang w:val="uk-UA"/>
+        </w:rPr>
+        <w:t>Дані для запам’ятовування</w:t>
+      </w:r>
+      <w:r>
+        <w:rPr>
+          <w:sz w:val="28"/>
+          <w:szCs w:val="28"/>
+          <w:lang w:val="uk-UA"/>
+        </w:rPr>
+        <w:t xml:space="preserve"> – випадковий набір даних певного типу, що дається користувачу для запам’ятовування</w:t>
+      </w:r>
+    </w:p>
+    <w:p>
+      <w:pPr>
+        <w:pStyle w:val="ListParagraph"/>
+        <w:numPr>
+          <w:ilvl w:val="1"/>
+          <w:numId w:val="37"/>
+        </w:numPr>
+        <w:spacing w:line="360" w:lineRule="auto"/>
+        <w:rPr>
+          <w:sz w:val="28"/>
+          <w:szCs w:val="28"/>
+          <w:lang w:val="uk-UA"/>
+        </w:rPr>
+      </w:pPr>
+      <w:r>
+        <w:rPr>
+          <w:sz w:val="28"/>
+          <w:szCs w:val="28"/>
+          <w:lang w:val="uk-UA"/>
+        </w:rPr>
+        <w:t xml:space="preserve">Елемент даних </w:t>
+      </w:r>
+    </w:p>
+    <w:p>
+      <w:pPr>
+        <w:pStyle w:val="ListParagraph"/>
+        <w:spacing w:line="360" w:lineRule="auto"/>
+        <w:ind w:left="1440" w:firstLine="0"/>
+        <w:rPr>
+          <w:sz w:val="28"/>
+          <w:szCs w:val="28"/>
+          <w:lang w:val="uk-UA"/>
+        </w:rPr>
+      </w:pPr>
+      <w:r>
+        <w:rPr>
+          <w:b/>
+          <w:bCs/>
+          <w:sz w:val="28"/>
+          <w:szCs w:val="28"/>
+          <w:lang w:val="uk-UA"/>
+        </w:rPr>
+        <w:t>Елемент даних</w:t>
+      </w:r>
+      <w:r>
+        <w:rPr>
+          <w:sz w:val="28"/>
+          <w:szCs w:val="28"/>
+          <w:lang w:val="uk-UA"/>
+        </w:rPr>
+        <w:t xml:space="preserve"> </w:t>
+      </w:r>
+      <w:r>
+        <w:rPr>
+          <w:sz w:val="28"/>
+          <w:szCs w:val="28"/>
+          <w:lang w:val="uk-UA"/>
+        </w:rPr>
+        <w:t xml:space="preserve">– </w:t>
+      </w:r>
       <w:bookmarkStart w:id="0" w:name="_GoBack"/>
       <w:bookmarkEnd w:id="0"/>
       <w:r>
@@ -1719,17 +1813,61 @@
           <w:szCs w:val="28"/>
           <w:lang w:val="uk-UA"/>
         </w:rPr>
-        <w:t xml:space="preserve"> – сукупність різноманітних способів та методів полегшення процесу запам’ятовування точної інформації шляхом її кодування у графічні образи за зв’язування їх з «опорними» образами за допомогою уяви. </w:t>
-      </w:r>
-      <w:r>
-        <w:rPr>
-          <w:i/>
-          <w:iCs/>
-          <w:sz w:val="28"/>
-          <w:szCs w:val="28"/>
-          <w:lang w:val="uk-UA"/>
-        </w:rPr>
-        <w:t>Вважається що Користувач системи володіє деякими з цих методі.</w:t>
+        <w:t>кілька одиниць даних що показуються одночасно</w:t>
+      </w:r>
+    </w:p>
+    <w:p>
+      <w:pPr>
+        <w:pStyle w:val="ListParagraph"/>
+        <w:numPr>
+          <w:ilvl w:val="1"/>
+          <w:numId w:val="37"/>
+        </w:numPr>
+        <w:spacing w:line="360" w:lineRule="auto"/>
+        <w:rPr>
+          <w:sz w:val="28"/>
+          <w:szCs w:val="28"/>
+          <w:lang w:val="uk-UA"/>
+        </w:rPr>
+      </w:pPr>
+      <w:r>
+        <w:rPr>
+          <w:sz w:val="28"/>
+          <w:szCs w:val="28"/>
+          <w:lang w:val="uk-UA"/>
+        </w:rPr>
+        <w:t>Шаблон показу</w:t>
+      </w:r>
+    </w:p>
+    <w:p>
+      <w:pPr>
+        <w:pStyle w:val="ListParagraph"/>
+        <w:spacing w:line="360" w:lineRule="auto"/>
+        <w:ind w:left="1440" w:firstLine="0"/>
+        <w:rPr>
+          <w:sz w:val="28"/>
+          <w:szCs w:val="28"/>
+          <w:lang w:val="uk-UA"/>
+        </w:rPr>
+      </w:pPr>
+      <w:r>
+        <w:rPr>
+          <w:b/>
+          <w:bCs/>
+          <w:sz w:val="28"/>
+          <w:szCs w:val="28"/>
+          <w:lang w:val="uk-UA"/>
+        </w:rPr>
+        <w:lastRenderedPageBreak/>
+        <w:t>Шаблон показу</w:t>
+      </w:r>
+      <w:r>
+        <w:rPr>
+          <w:sz w:val="28"/>
+          <w:szCs w:val="28"/>
+          <w:lang w:val="uk-UA"/>
+        </w:rPr>
+        <w:t xml:space="preserve"> – текстовий рядок, що визначає яким чином дані для запам’ятовування показуються користувачеві</w:t>
       </w:r>
     </w:p>
     <w:p>
@@ -9692,7 +9830,7 @@
 </file>
 
 <file path=customXml/itemProps1.xml><?xml version="1.0" encoding="utf-8"?>
-<ds:datastoreItem xmlns:ds="http://schemas.openxmlformats.org/officeDocument/2006/customXml" ds:itemID="{06563476-4897-4229-BC7A-BFD6BCE4838B}">
+<ds:datastoreItem xmlns:ds="http://schemas.openxmlformats.org/officeDocument/2006/customXml" ds:itemID="{B10E4933-63DA-4F6A-9518-C7F25830D79A}">
   <ds:schemaRefs>
     <ds:schemaRef ds:uri="http://schemas.openxmlformats.org/officeDocument/2006/bibliography"/>
   </ds:schemaRefs>
